--- a/18thMarch/AuthenticationDemo.docx
+++ b/18thMarch/AuthenticationDemo.docx
@@ -4826,8 +4826,6 @@
         </w:rPr>
         <w:t>b</w:t>
       </w:r>
-      <w:bookmarkStart w:id="0" w:name="_GoBack"/>
-      <w:bookmarkEnd w:id="0"/>
       <w:r>
         <w:rPr>
           <w:noProof/>
@@ -4967,27 +4965,25 @@
           <w:sz w:val="19"/>
           <w:szCs w:val="19"/>
         </w:rPr>
-        <w:t xml:space="preserve">Add </w:t>
-      </w:r>
-      <w:proofErr w:type="spellStart"/>
-      <w:r>
-        <w:rPr>
-          <w:rFonts w:ascii="Consolas" w:hAnsi="Consolas" w:cs="Consolas"/>
-          <w:color w:val="0000FF"/>
-          <w:sz w:val="19"/>
-          <w:szCs w:val="19"/>
-        </w:rPr>
-        <w:t>Controllr</w:t>
-      </w:r>
-      <w:proofErr w:type="spellEnd"/>
-      <w:r>
-        <w:rPr>
-          <w:rFonts w:ascii="Consolas" w:hAnsi="Consolas" w:cs="Consolas"/>
-          <w:color w:val="0000FF"/>
-          <w:sz w:val="19"/>
-          <w:szCs w:val="19"/>
-        </w:rPr>
-        <w:t xml:space="preserve"> Account</w:t>
+        <w:t>Add Controll</w:t>
+      </w:r>
+      <w:r>
+        <w:rPr>
+          <w:rFonts w:ascii="Consolas" w:hAnsi="Consolas" w:cs="Consolas"/>
+          <w:color w:val="0000FF"/>
+          <w:sz w:val="19"/>
+          <w:szCs w:val="19"/>
+        </w:rPr>
+        <w:t>e</w:t>
+      </w:r>
+      <w:r>
+        <w:rPr>
+          <w:rFonts w:ascii="Consolas" w:hAnsi="Consolas" w:cs="Consolas"/>
+          <w:color w:val="0000FF"/>
+          <w:sz w:val="19"/>
+          <w:szCs w:val="19"/>
+        </w:rPr>
+        <w:t>r Account</w:t>
       </w:r>
     </w:p>
     <w:p>
@@ -6459,7 +6455,25 @@
         </w:rPr>
         <w:t>Globally</w:t>
       </w:r>
+      <w:r>
+        <w:rPr>
+          <w:rFonts w:ascii="Consolas" w:hAnsi="Consolas" w:cs="Consolas"/>
+          <w:color w:val="0000FF"/>
+          <w:sz w:val="19"/>
+          <w:szCs w:val="19"/>
+        </w:rPr>
+        <w:t xml:space="preserve"> ,</w:t>
+      </w:r>
       <w:proofErr w:type="gramEnd"/>
+      <w:r>
+        <w:rPr>
+          <w:rFonts w:ascii="Consolas" w:hAnsi="Consolas" w:cs="Consolas"/>
+          <w:color w:val="0000FF"/>
+          <w:sz w:val="19"/>
+          <w:szCs w:val="19"/>
+        </w:rPr>
+        <w:t xml:space="preserve"> to secure your complete application</w:t>
+      </w:r>
     </w:p>
     <w:p>
       <w:pPr>
@@ -6721,6 +6735,7 @@
         </w:rPr>
         <w:t xml:space="preserve"> </w:t>
       </w:r>
+      <w:bookmarkStart w:id="0" w:name="_GoBack"/>
       <w:proofErr w:type="spellStart"/>
       <w:r>
         <w:rPr>
@@ -6733,6 +6748,7 @@
         </w:rPr>
         <w:t>AuthorizeAttribute</w:t>
       </w:r>
+      <w:bookmarkEnd w:id="0"/>
       <w:proofErr w:type="spellEnd"/>
       <w:r>
         <w:rPr>
